--- a/homework1.2/doc/作业1.2 文档.docx
+++ b/homework1.2/doc/作业1.2 文档.docx
@@ -349,11 +349,6 @@
       </w:r>
     </w:p>
     <w:p>
-      <w:pPr>
-        <w:rPr>
-          <w:rFonts w:hint="eastAsia"/>
-        </w:rPr>
-      </w:pPr>
       <w:r>
         <w:rPr>
           <w:rFonts w:hint="eastAsia"/>
@@ -448,7 +443,7 @@
         </w:tabs>
         <w:jc w:val="left"/>
         <w:rPr>
-          <w:rFonts w:ascii="Monaco" w:hAnsi="Monaco" w:cs="Courier New" w:hint="eastAsia"/>
+          <w:rFonts w:ascii="Monaco" w:hAnsi="Monaco" w:cs="Courier New"/>
           <w:color w:val="000000"/>
           <w:kern w:val="0"/>
           <w:sz w:val="18"/>
@@ -1630,6 +1625,9 @@
     </w:p>
     <w:p>
       <w:r>
+        <w:rPr>
+          <w:noProof/>
+        </w:rPr>
         <w:drawing>
           <wp:inline distT="0" distB="0" distL="0" distR="0" wp14:anchorId="408021F7" wp14:editId="06B646BE">
             <wp:extent cx="5270500" cy="3206115"/>
@@ -1669,6 +1667,9 @@
     </w:p>
     <w:p>
       <w:r>
+        <w:rPr>
+          <w:noProof/>
+        </w:rPr>
         <w:drawing>
           <wp:inline distT="0" distB="0" distL="0" distR="0" wp14:anchorId="16431AEF" wp14:editId="36F5A143">
             <wp:extent cx="5270500" cy="3201670"/>
@@ -1708,6 +1709,9 @@
     </w:p>
     <w:p>
       <w:r>
+        <w:rPr>
+          <w:noProof/>
+        </w:rPr>
         <w:drawing>
           <wp:inline distT="0" distB="0" distL="0" distR="0" wp14:anchorId="76B21FB8" wp14:editId="3162E960">
             <wp:extent cx="5270500" cy="3209925"/>
@@ -1746,12 +1750,10 @@
       </w:r>
     </w:p>
     <w:p>
-      <w:pPr>
-        <w:rPr>
-          <w:rFonts w:hint="eastAsia"/>
-        </w:rPr>
-      </w:pPr>
-      <w:r>
+      <w:r>
+        <w:rPr>
+          <w:noProof/>
+        </w:rPr>
         <w:drawing>
           <wp:inline distT="0" distB="0" distL="0" distR="0" wp14:anchorId="7ED0CFC5" wp14:editId="45469A9F">
             <wp:extent cx="5270500" cy="3189605"/>
@@ -1827,11 +1829,6 @@
       </w:r>
     </w:p>
     <w:p>
-      <w:pPr>
-        <w:rPr>
-          <w:rFonts w:hint="eastAsia"/>
-        </w:rPr>
-      </w:pPr>
       <w:r>
         <w:rPr>
           <w:rFonts w:hint="eastAsia"/>
@@ -1987,11 +1984,6 @@
       </w:r>
     </w:p>
     <w:p>
-      <w:pPr>
-        <w:rPr>
-          <w:rFonts w:hint="eastAsia"/>
-        </w:rPr>
-      </w:pPr>
       <w:r>
         <w:t xml:space="preserve">   13. area - the burned area of the forest (in ha): 0.00 to 1090.84</w:t>
       </w:r>
@@ -2351,11 +2343,6 @@
       <w:proofErr w:type="spellEnd"/>
     </w:p>
     <w:p>
-      <w:pPr>
-        <w:rPr>
-          <w:rFonts w:hint="eastAsia"/>
-        </w:rPr>
-      </w:pPr>
       <w:r>
         <w:t xml:space="preserve">      -- Iris </w:t>
       </w:r>
@@ -2448,10 +2435,9 @@
     </w:p>
     <w:p>
       <w:pPr>
-        <w:rPr>
-          <w:rFonts w:hint="eastAsia"/>
-        </w:rPr>
+        <w:ind w:leftChars="100" w:left="240"/>
       </w:pPr>
+      <w:bookmarkStart w:id="0" w:name="_GoBack"/>
       <w:r>
         <w:t>1</w:t>
       </w:r>
@@ -2476,9 +2462,7 @@
     </w:p>
     <w:p>
       <w:pPr>
-        <w:rPr>
-          <w:rFonts w:hint="eastAsia"/>
-        </w:rPr>
+        <w:ind w:leftChars="100" w:left="240"/>
       </w:pPr>
       <w:r>
         <w:t>2</w:t>
@@ -2552,9 +2536,7 @@
     </w:p>
     <w:p>
       <w:pPr>
-        <w:rPr>
-          <w:rFonts w:hint="eastAsia"/>
-        </w:rPr>
+        <w:ind w:leftChars="100" w:left="240"/>
       </w:pPr>
       <w:r>
         <w:t>3</w:t>
@@ -2628,9 +2610,7 @@
     </w:p>
     <w:p>
       <w:pPr>
-        <w:rPr>
-          <w:rFonts w:hint="eastAsia"/>
-        </w:rPr>
+        <w:ind w:leftChars="100" w:left="240"/>
       </w:pPr>
       <w:r>
         <w:t xml:space="preserve">4 </w:t>
@@ -2670,9 +2650,7 @@
     </w:p>
     <w:p>
       <w:pPr>
-        <w:rPr>
-          <w:rFonts w:hint="eastAsia"/>
-        </w:rPr>
+        <w:ind w:leftChars="100" w:left="240"/>
       </w:pPr>
       <w:r>
         <w:t>5</w:t>
@@ -2681,9 +2659,86 @@
         <w:rPr>
           <w:rFonts w:hint="eastAsia"/>
         </w:rPr>
+        <w:t xml:space="preserve"> GPS</w:t>
+      </w:r>
+      <w:r>
+        <w:rPr>
+          <w:rFonts w:hint="eastAsia"/>
+        </w:rPr>
+        <w:t>经度</w:t>
+      </w:r>
+      <w:r>
         <w:t xml:space="preserve"> </w:t>
       </w:r>
       <w:r>
+        <w:t>格式</w:t>
+      </w:r>
+      <w:proofErr w:type="spellStart"/>
+      <w:r>
+        <w:rPr>
+          <w:rFonts w:hint="eastAsia"/>
+        </w:rPr>
+        <w:t>ddd.ddddddd</w:t>
+      </w:r>
+      <w:proofErr w:type="spellEnd"/>
+      <w:r>
+        <w:rPr>
+          <w:rFonts w:hint="eastAsia"/>
+        </w:rPr>
+        <w:t>，以度为单位</w:t>
+      </w:r>
+    </w:p>
+    <w:p>
+      <w:pPr>
+        <w:ind w:leftChars="100" w:left="240"/>
+      </w:pPr>
+      <w:r>
+        <w:t>6</w:t>
+      </w:r>
+      <w:r>
+        <w:rPr>
+          <w:rFonts w:hint="eastAsia"/>
+        </w:rPr>
+        <w:t xml:space="preserve"> GPS</w:t>
+      </w:r>
+      <w:r>
+        <w:rPr>
+          <w:rFonts w:hint="eastAsia"/>
+        </w:rPr>
+        <w:t>纬度</w:t>
+      </w:r>
+      <w:r>
+        <w:t xml:space="preserve"> </w:t>
+      </w:r>
+      <w:r>
+        <w:rPr>
+          <w:rFonts w:hint="eastAsia"/>
+        </w:rPr>
+        <w:t>格式</w:t>
+      </w:r>
+      <w:proofErr w:type="spellStart"/>
+      <w:r>
+        <w:rPr>
+          <w:rFonts w:hint="eastAsia"/>
+        </w:rPr>
+        <w:t>dd.ddddddd</w:t>
+      </w:r>
+      <w:proofErr w:type="spellEnd"/>
+      <w:r>
+        <w:rPr>
+          <w:rFonts w:hint="eastAsia"/>
+        </w:rPr>
+        <w:t>，以度为单位</w:t>
+      </w:r>
+    </w:p>
+    <w:p>
+      <w:pPr>
+        <w:ind w:leftChars="100" w:left="240"/>
+      </w:pPr>
+      <w:r>
+        <w:t xml:space="preserve">7 </w:t>
+      </w:r>
+      <w:r>
         <w:rPr>
           <w:rFonts w:hint="eastAsia"/>
         </w:rPr>
@@ -2693,12 +2748,18 @@
         <w:rPr>
           <w:rFonts w:hint="eastAsia"/>
         </w:rPr>
-        <w:t>经度</w:t>
-      </w:r>
-      <w:r>
+        <w:t>速度</w:t>
+      </w:r>
+      <w:r>
+        <w:rPr>
+          <w:rFonts w:hint="eastAsia"/>
+        </w:rPr>
         <w:t xml:space="preserve"> </w:t>
       </w:r>
       <w:r>
+        <w:rPr>
+          <w:rFonts w:hint="eastAsia"/>
+        </w:rPr>
         <w:t>格式</w:t>
       </w:r>
       <w:proofErr w:type="spellStart"/>
@@ -2706,44 +2767,63 @@
         <w:rPr>
           <w:rFonts w:hint="eastAsia"/>
         </w:rPr>
-        <w:t>ddd.ddddddd</w:t>
+        <w:t>ddd</w:t>
       </w:r>
       <w:proofErr w:type="spellEnd"/>
       <w:r>
         <w:rPr>
           <w:rFonts w:hint="eastAsia"/>
         </w:rPr>
-        <w:t>，以度为单位</w:t>
+        <w:t>，取值</w:t>
+      </w:r>
+      <w:r>
+        <w:rPr>
+          <w:rFonts w:hint="eastAsia"/>
+        </w:rPr>
+        <w:t>000-255</w:t>
+      </w:r>
+      <w:r>
+        <w:rPr>
+          <w:rFonts w:hint="eastAsia"/>
+        </w:rPr>
+        <w:t>内整数，以公里</w:t>
+      </w:r>
+      <w:r>
+        <w:rPr>
+          <w:rFonts w:hint="eastAsia"/>
+        </w:rPr>
+        <w:t>/</w:t>
+      </w:r>
+      <w:r>
+        <w:rPr>
+          <w:rFonts w:hint="eastAsia"/>
+        </w:rPr>
+        <w:t>小时为单位</w:t>
       </w:r>
     </w:p>
     <w:p>
       <w:pPr>
-        <w:rPr>
-          <w:rFonts w:hint="eastAsia"/>
-        </w:rPr>
+        <w:ind w:leftChars="100" w:left="240"/>
       </w:pPr>
       <w:r>
-        <w:t>6</w:t>
-      </w:r>
-      <w:r>
-        <w:rPr>
-          <w:rFonts w:hint="eastAsia"/>
-        </w:rPr>
-        <w:t xml:space="preserve"> G</w:t>
-      </w:r>
-      <w:r>
-        <w:rPr>
-          <w:rFonts w:hint="eastAsia"/>
-        </w:rPr>
-        <w:t>PS</w:t>
-      </w:r>
-      <w:r>
-        <w:rPr>
-          <w:rFonts w:hint="eastAsia"/>
-        </w:rPr>
-        <w:t>纬度</w:t>
-      </w:r>
-      <w:r>
+        <w:t>8</w:t>
+      </w:r>
+      <w:r>
+        <w:rPr>
+          <w:rFonts w:hint="eastAsia"/>
+        </w:rPr>
+        <w:t xml:space="preserve"> GPS</w:t>
+      </w:r>
+      <w:r>
+        <w:rPr>
+          <w:rFonts w:hint="eastAsia"/>
+        </w:rPr>
+        <w:t>方位</w:t>
+      </w:r>
+      <w:r>
+        <w:rPr>
+          <w:rFonts w:hint="eastAsia"/>
+        </w:rPr>
         <w:t xml:space="preserve"> </w:t>
       </w:r>
       <w:r>
@@ -2757,169 +2837,40 @@
         <w:rPr>
           <w:rFonts w:hint="eastAsia"/>
         </w:rPr>
-        <w:t>dd.ddddddd</w:t>
+        <w:t>ddd</w:t>
       </w:r>
       <w:proofErr w:type="spellEnd"/>
       <w:r>
         <w:rPr>
           <w:rFonts w:hint="eastAsia"/>
         </w:rPr>
-        <w:t>，以度为单位</w:t>
+        <w:t>，取值</w:t>
+      </w:r>
+      <w:r>
+        <w:rPr>
+          <w:rFonts w:hint="eastAsia"/>
+        </w:rPr>
+        <w:t>000-360</w:t>
+      </w:r>
+      <w:r>
+        <w:rPr>
+          <w:rFonts w:hint="eastAsia"/>
+        </w:rPr>
+        <w:t>内整数，以度为单位</w:t>
       </w:r>
     </w:p>
     <w:p>
       <w:pPr>
-        <w:rPr>
-          <w:rFonts w:hint="eastAsia"/>
-        </w:rPr>
+        <w:ind w:leftChars="100" w:left="240"/>
       </w:pPr>
       <w:r>
-        <w:t xml:space="preserve">7 </w:t>
-      </w:r>
-      <w:r>
-        <w:rPr>
-          <w:rFonts w:hint="eastAsia"/>
-        </w:rPr>
-        <w:t>GPS</w:t>
-      </w:r>
-      <w:r>
-        <w:rPr>
-          <w:rFonts w:hint="eastAsia"/>
-        </w:rPr>
-        <w:t>速度</w:t>
-      </w:r>
-      <w:r>
-        <w:rPr>
-          <w:rFonts w:hint="eastAsia"/>
-        </w:rPr>
-        <w:t xml:space="preserve"> </w:t>
-      </w:r>
-      <w:r>
-        <w:rPr>
-          <w:rFonts w:hint="eastAsia"/>
-        </w:rPr>
-        <w:t>格式</w:t>
-      </w:r>
-      <w:proofErr w:type="spellStart"/>
-      <w:r>
-        <w:rPr>
-          <w:rFonts w:hint="eastAsia"/>
-        </w:rPr>
-        <w:t>ddd</w:t>
-      </w:r>
-      <w:proofErr w:type="spellEnd"/>
-      <w:r>
-        <w:rPr>
-          <w:rFonts w:hint="eastAsia"/>
-        </w:rPr>
-        <w:t>，取值</w:t>
-      </w:r>
-      <w:r>
-        <w:rPr>
-          <w:rFonts w:hint="eastAsia"/>
-        </w:rPr>
-        <w:t>000-255</w:t>
-      </w:r>
-      <w:r>
-        <w:rPr>
-          <w:rFonts w:hint="eastAsia"/>
-        </w:rPr>
-        <w:t>内整数，以公里</w:t>
-      </w:r>
-      <w:r>
-        <w:rPr>
-          <w:rFonts w:hint="eastAsia"/>
-        </w:rPr>
-        <w:t>/</w:t>
-      </w:r>
-      <w:r>
-        <w:rPr>
-          <w:rFonts w:hint="eastAsia"/>
-        </w:rPr>
-        <w:t>小时为单位</w:t>
-      </w:r>
-    </w:p>
-    <w:p>
-      <w:pPr>
-        <w:rPr>
-          <w:rFonts w:hint="eastAsia"/>
-        </w:rPr>
-      </w:pPr>
-      <w:r>
-        <w:t>8</w:t>
-      </w:r>
-      <w:r>
-        <w:rPr>
-          <w:rFonts w:hint="eastAsia"/>
-        </w:rPr>
-        <w:t xml:space="preserve"> </w:t>
-      </w:r>
-      <w:r>
-        <w:rPr>
-          <w:rFonts w:hint="eastAsia"/>
-        </w:rPr>
-        <w:t>GPS</w:t>
-      </w:r>
-      <w:r>
-        <w:rPr>
-          <w:rFonts w:hint="eastAsia"/>
-        </w:rPr>
-        <w:t>方位</w:t>
-      </w:r>
-      <w:r>
-        <w:rPr>
-          <w:rFonts w:hint="eastAsia"/>
-        </w:rPr>
-        <w:t xml:space="preserve"> </w:t>
-      </w:r>
-      <w:r>
-        <w:rPr>
-          <w:rFonts w:hint="eastAsia"/>
-        </w:rPr>
-        <w:t>格式</w:t>
-      </w:r>
-      <w:proofErr w:type="spellStart"/>
-      <w:r>
-        <w:rPr>
-          <w:rFonts w:hint="eastAsia"/>
-        </w:rPr>
-        <w:t>ddd</w:t>
-      </w:r>
-      <w:proofErr w:type="spellEnd"/>
-      <w:r>
-        <w:rPr>
-          <w:rFonts w:hint="eastAsia"/>
-        </w:rPr>
-        <w:t>，取值</w:t>
-      </w:r>
-      <w:r>
-        <w:rPr>
-          <w:rFonts w:hint="eastAsia"/>
-        </w:rPr>
-        <w:t>000-360</w:t>
-      </w:r>
-      <w:r>
-        <w:rPr>
-          <w:rFonts w:hint="eastAsia"/>
-        </w:rPr>
-        <w:t>内整数，以度为单位</w:t>
-      </w:r>
-    </w:p>
-    <w:p>
-      <w:r>
         <w:t>9</w:t>
       </w:r>
       <w:r>
         <w:rPr>
           <w:rFonts w:hint="eastAsia"/>
         </w:rPr>
-        <w:t xml:space="preserve"> </w:t>
-      </w:r>
-      <w:r>
-        <w:rPr>
-          <w:rFonts w:hint="eastAsia"/>
-        </w:rPr>
-        <w:t>GPS</w:t>
+        <w:t xml:space="preserve"> GPS</w:t>
       </w:r>
       <w:r>
         <w:rPr>
@@ -2931,13 +2882,7 @@
         <w:rPr>
           <w:rFonts w:hint="eastAsia"/>
         </w:rPr>
-        <w:t xml:space="preserve"> </w:t>
-      </w:r>
-      <w:r>
-        <w:rPr>
-          <w:rFonts w:hint="eastAsia"/>
-        </w:rPr>
-        <w:t>0=</w:t>
+        <w:t xml:space="preserve"> 0=</w:t>
       </w:r>
       <w:r>
         <w:rPr>
@@ -2957,13 +2902,11 @@
         </w:rPr>
         <w:t>有效</w:t>
       </w:r>
+      <w:bookmarkEnd w:id="0"/>
     </w:p>
     <w:p>
       <w:pPr>
         <w:pStyle w:val="1"/>
-        <w:rPr>
-          <w:rFonts w:hint="eastAsia"/>
-        </w:rPr>
       </w:pPr>
       <w:r>
         <w:t>可执行程序</w:t>
@@ -3084,8 +3027,6 @@
       <w:r>
         <w:t>可以</w:t>
       </w:r>
-      <w:bookmarkStart w:id="0" w:name="_GoBack"/>
-      <w:bookmarkEnd w:id="0"/>
       <w:r>
         <w:t>访问</w:t>
       </w:r>
@@ -3259,13 +3200,7 @@
         <w:t>读取。</w:t>
       </w:r>
     </w:p>
-    <w:p>
-      <w:pPr>
-        <w:rPr>
-          <w:rFonts w:hint="eastAsia"/>
-        </w:rPr>
-      </w:pPr>
-    </w:p>
+    <w:p/>
     <w:sectPr>
       <w:pgSz w:w="11900" w:h="16840"/>
       <w:pgMar w:top="1440" w:right="1800" w:bottom="1440" w:left="1800" w:header="851" w:footer="992" w:gutter="0"/>
